--- a/法令ファイル/高速自動車国道の路線を指定する政令/高速自動車国道の路線を指定する政令（昭和三十二年政令第二百七十五号）.docx
+++ b/法令ファイル/高速自動車国道の路線を指定する政令/高速自動車国道の路線を指定する政令（昭和三十二年政令第二百七十五号）.docx
@@ -45,7 +45,7 @@
         <w:pStyle w:val="Heading1"/>
       </w:pPr>
       <w:r>
-        <w:t>附　則（昭和四〇年一一月一日政令第三四九号）</w:t>
+        <w:t>附則（昭和四〇年一一月一日政令第三四九号）</w:t>
       </w:r>
     </w:p>
     <w:p>
@@ -63,7 +63,7 @@
         <w:pStyle w:val="Heading1"/>
       </w:pPr>
       <w:r>
-        <w:t>附　則（昭和四二年一一月二二日政令第三四八号）</w:t>
+        <w:t>附則（昭和四二年一一月二二日政令第三四八号）</w:t>
       </w:r>
     </w:p>
     <w:p>
@@ -81,7 +81,7 @@
         <w:pStyle w:val="Heading1"/>
       </w:pPr>
       <w:r>
-        <w:t>附　則（昭和四三年三月一九日政令第四〇号）</w:t>
+        <w:t>附則（昭和四三年三月一九日政令第四〇号）</w:t>
       </w:r>
     </w:p>
     <w:p>
@@ -99,7 +99,7 @@
         <w:pStyle w:val="Heading1"/>
       </w:pPr>
       <w:r>
-        <w:t>附　則（昭和四四年一月二〇日政令第六号）</w:t>
+        <w:t>附則（昭和四四年一月二〇日政令第六号）</w:t>
       </w:r>
     </w:p>
     <w:p>
@@ -117,7 +117,7 @@
         <w:pStyle w:val="Heading1"/>
       </w:pPr>
       <w:r>
-        <w:t>附　則（昭和四五年六月一八日政令第一八九号）</w:t>
+        <w:t>附則（昭和四五年六月一八日政令第一八九号）</w:t>
       </w:r>
     </w:p>
     <w:p>
@@ -135,7 +135,7 @@
         <w:pStyle w:val="Heading1"/>
       </w:pPr>
       <w:r>
-        <w:t>附　則（昭和四六年六月八日政令第一七九号）</w:t>
+        <w:t>附則（昭和四六年六月八日政令第一七九号）</w:t>
       </w:r>
     </w:p>
     <w:p>
@@ -153,7 +153,7 @@
         <w:pStyle w:val="Heading1"/>
       </w:pPr>
       <w:r>
-        <w:t>附　則（昭和四七年六月三〇日政令第二五七号）</w:t>
+        <w:t>附則（昭和四七年六月三〇日政令第二五七号）</w:t>
       </w:r>
     </w:p>
     <w:p>
@@ -171,7 +171,7 @@
         <w:pStyle w:val="Heading1"/>
       </w:pPr>
       <w:r>
-        <w:t>附　則（昭和五三年一一月六日政令第三六四号）</w:t>
+        <w:t>附則（昭和五三年一一月六日政令第三六四号）</w:t>
       </w:r>
     </w:p>
     <w:p>
@@ -189,7 +189,7 @@
         <w:pStyle w:val="Heading1"/>
       </w:pPr>
       <w:r>
-        <w:t>附　則（昭和五四年二月二七日政令第二七号）</w:t>
+        <w:t>附則（昭和五四年二月二七日政令第二七号）</w:t>
       </w:r>
     </w:p>
     <w:p>
@@ -207,7 +207,7 @@
         <w:pStyle w:val="Heading1"/>
       </w:pPr>
       <w:r>
-        <w:t>附　則（昭和五七年一月二九日政令第一四号）</w:t>
+        <w:t>附則（昭和五七年一月二九日政令第一四号）</w:t>
       </w:r>
     </w:p>
     <w:p>
@@ -225,7 +225,7 @@
         <w:pStyle w:val="Heading1"/>
       </w:pPr>
       <w:r>
-        <w:t>附　則（昭和六一年二月四日政令第一〇号）</w:t>
+        <w:t>附則（昭和六一年二月四日政令第一〇号）</w:t>
       </w:r>
     </w:p>
     <w:p>
@@ -243,7 +243,7 @@
         <w:pStyle w:val="Heading1"/>
       </w:pPr>
       <w:r>
-        <w:t>附　則（平成元年二月一七日政令第三五号）</w:t>
+        <w:t>附則（平成元年二月一七日政令第三五号）</w:t>
       </w:r>
     </w:p>
     <w:p>
@@ -261,7 +261,7 @@
         <w:pStyle w:val="Heading1"/>
       </w:pPr>
       <w:r>
-        <w:t>附　則（平成三年一二月二〇日政令第三七六号）</w:t>
+        <w:t>附則（平成三年一二月二〇日政令第三七六号）</w:t>
       </w:r>
     </w:p>
     <w:p>
@@ -279,7 +279,7 @@
         <w:pStyle w:val="Heading1"/>
       </w:pPr>
       <w:r>
-        <w:t>附　則（平成九年二月五日政令第一二号）</w:t>
+        <w:t>附則（平成九年二月五日政令第一二号）</w:t>
       </w:r>
     </w:p>
     <w:p>
@@ -297,7 +297,7 @@
         <w:pStyle w:val="Heading1"/>
       </w:pPr>
       <w:r>
-        <w:t>附　則（平成一二年一月一九日政令第五号）</w:t>
+        <w:t>附則（平成一二年一月一九日政令第五号）</w:t>
       </w:r>
     </w:p>
     <w:p>
@@ -315,7 +315,7 @@
         <w:pStyle w:val="Heading1"/>
       </w:pPr>
       <w:r>
-        <w:t>附　則（平成一六年三月一九日政令第五〇号）</w:t>
+        <w:t>附則（平成一六年三月一九日政令第五〇号）</w:t>
       </w:r>
     </w:p>
     <w:p>
@@ -329,6 +329,8 @@
     <w:p>
       <w:r>
         <w:t>この政令は、公布の日から施行する。</w:t>
+        <w:br/>
+        <w:t>ただし、附則第九条から第四十四条までの規定は、平成十六年四月一日から施行する。</w:t>
       </w:r>
     </w:p>
     <w:p>
@@ -341,7 +343,7 @@
         <w:pStyle w:val="Heading1"/>
       </w:pPr>
       <w:r>
-        <w:t>附　則（平成二〇年一月一八日政令第六号）</w:t>
+        <w:t>附則（平成二〇年一月一八日政令第六号）</w:t>
       </w:r>
     </w:p>
     <w:p>
@@ -369,7 +371,7 @@
     </w:pPr>
     <w:r>
       <w:tab/>
-      <w:t>WeGov v0.1 - FTS141</w:t>
+      <w:t>WeGov v0.2 - FTS141</w:t>
     </w:r>
   </w:p>
 </w:ftr>
